--- a/documents/Đồ án Website Laravel.docx
+++ b/documents/Đồ án Website Laravel.docx
@@ -14942,10 +14942,10 @@
           <w:szCs w:val="28"/>
         </w:rPr>
         <w:drawing>
-          <wp:inline distT="0" distB="0" distL="0" distR="0" wp14:anchorId="3971C498" wp14:editId="74822C9D">
-            <wp:extent cx="5943600" cy="4477605"/>
+          <wp:inline distT="0" distB="0" distL="0" distR="0" wp14:anchorId="72181A84" wp14:editId="6EE0A6A5">
+            <wp:extent cx="5936615" cy="3105785"/>
             <wp:effectExtent l="0" t="0" r="0" b="0"/>
-            <wp:docPr id="7" name="Picture 7"/>
+            <wp:docPr id="4" name="Picture 4"/>
             <wp:cNvGraphicFramePr>
               <a:graphicFrameLocks xmlns:a="http://schemas.openxmlformats.org/drawingml/2006/main" noChangeAspect="1"/>
             </wp:cNvGraphicFramePr>
@@ -14953,12 +14953,12 @@
               <a:graphicData uri="http://schemas.openxmlformats.org/drawingml/2006/picture">
                 <pic:pic xmlns:pic="http://schemas.openxmlformats.org/drawingml/2006/picture">
                   <pic:nvPicPr>
-                    <pic:cNvPr id="0" name="Picture 5"/>
+                    <pic:cNvPr id="0" name="Picture 1"/>
                     <pic:cNvPicPr>
                       <a:picLocks noChangeAspect="1" noChangeArrowheads="1"/>
                     </pic:cNvPicPr>
                   </pic:nvPicPr>
-                  <pic:blipFill rotWithShape="1">
+                  <pic:blipFill>
                     <a:blip r:embed="rId6">
                       <a:extLst>
                         <a:ext uri="{28A0092B-C50C-407E-A947-70E740481C1C}">
@@ -14966,13 +14966,15 @@
                         </a:ext>
                       </a:extLst>
                     </a:blip>
-                    <a:srcRect l="13710" t="11908" r="10892" b="12393"/>
-                    <a:stretch/>
+                    <a:srcRect/>
+                    <a:stretch>
+                      <a:fillRect/>
+                    </a:stretch>
                   </pic:blipFill>
                   <pic:spPr bwMode="auto">
                     <a:xfrm>
                       <a:off x="0" y="0"/>
-                      <a:ext cx="5943600" cy="4477605"/>
+                      <a:ext cx="5936615" cy="3105785"/>
                     </a:xfrm>
                     <a:prstGeom prst="rect">
                       <a:avLst/>
@@ -14981,11 +14983,6 @@
                     <a:ln>
                       <a:noFill/>
                     </a:ln>
-                    <a:extLst>
-                      <a:ext uri="{53640926-AAD7-44D8-BBD7-CCE9431645EC}">
-                        <a14:shadowObscured xmlns:a14="http://schemas.microsoft.com/office/drawing/2010/main"/>
-                      </a:ext>
-                    </a:extLst>
                   </pic:spPr>
                 </pic:pic>
               </a:graphicData>
@@ -14993,19 +14990,167 @@
           </wp:inline>
         </w:drawing>
       </w:r>
-    </w:p>
-    <w:p>
-      <w:pPr>
-        <w:spacing w:line="312" w:lineRule="auto"/>
-        <w:jc w:val="left"/>
+      <w:r>
+        <w:rPr>
+          <w:noProof/>
+          <w:sz w:val="28"/>
+          <w:szCs w:val="28"/>
+        </w:rPr>
+        <w:drawing>
+          <wp:inline distT="0" distB="0" distL="0" distR="0" wp14:anchorId="574621C5" wp14:editId="39091217">
+            <wp:extent cx="5935980" cy="3394075"/>
+            <wp:effectExtent l="0" t="0" r="0" b="0"/>
+            <wp:docPr id="11" name="Picture 11"/>
+            <wp:cNvGraphicFramePr>
+              <a:graphicFrameLocks xmlns:a="http://schemas.openxmlformats.org/drawingml/2006/main" noChangeAspect="1"/>
+            </wp:cNvGraphicFramePr>
+            <a:graphic xmlns:a="http://schemas.openxmlformats.org/drawingml/2006/main">
+              <a:graphicData uri="http://schemas.openxmlformats.org/drawingml/2006/picture">
+                <pic:pic xmlns:pic="http://schemas.openxmlformats.org/drawingml/2006/picture">
+                  <pic:nvPicPr>
+                    <pic:cNvPr id="0" name="Picture 6"/>
+                    <pic:cNvPicPr>
+                      <a:picLocks noChangeAspect="1" noChangeArrowheads="1"/>
+                    </pic:cNvPicPr>
+                  </pic:nvPicPr>
+                  <pic:blipFill>
+                    <a:blip r:embed="rId7" cstate="print">
+                      <a:extLst>
+                        <a:ext uri="{28A0092B-C50C-407E-A947-70E740481C1C}">
+                          <a14:useLocalDpi xmlns:a14="http://schemas.microsoft.com/office/drawing/2010/main" val="0"/>
+                        </a:ext>
+                      </a:extLst>
+                    </a:blip>
+                    <a:srcRect/>
+                    <a:stretch>
+                      <a:fillRect/>
+                    </a:stretch>
+                  </pic:blipFill>
+                  <pic:spPr bwMode="auto">
+                    <a:xfrm>
+                      <a:off x="0" y="0"/>
+                      <a:ext cx="5935980" cy="3394075"/>
+                    </a:xfrm>
+                    <a:prstGeom prst="rect">
+                      <a:avLst/>
+                    </a:prstGeom>
+                    <a:noFill/>
+                    <a:ln>
+                      <a:noFill/>
+                    </a:ln>
+                  </pic:spPr>
+                </pic:pic>
+              </a:graphicData>
+            </a:graphic>
+          </wp:inline>
+        </w:drawing>
+      </w:r>
+      <w:r>
         <w:rPr>
           <w:rFonts w:eastAsiaTheme="majorEastAsia" w:cstheme="majorBidi"/>
           <w:b/>
+          <w:noProof/>
           <w:color w:val="000000" w:themeColor="text1"/>
           <w:sz w:val="28"/>
           <w:szCs w:val="28"/>
         </w:rPr>
-      </w:pPr>
+        <w:lastRenderedPageBreak/>
+        <w:drawing>
+          <wp:inline distT="0" distB="0" distL="0" distR="0" wp14:anchorId="1E971C93" wp14:editId="18D5B44D">
+            <wp:extent cx="5936615" cy="5987415"/>
+            <wp:effectExtent l="0" t="0" r="0" b="0"/>
+            <wp:docPr id="9" name="Picture 9"/>
+            <wp:cNvGraphicFramePr>
+              <a:graphicFrameLocks xmlns:a="http://schemas.openxmlformats.org/drawingml/2006/main" noChangeAspect="1"/>
+            </wp:cNvGraphicFramePr>
+            <a:graphic xmlns:a="http://schemas.openxmlformats.org/drawingml/2006/main">
+              <a:graphicData uri="http://schemas.openxmlformats.org/drawingml/2006/picture">
+                <pic:pic xmlns:pic="http://schemas.openxmlformats.org/drawingml/2006/picture">
+                  <pic:nvPicPr>
+                    <pic:cNvPr id="0" name="Picture 4"/>
+                    <pic:cNvPicPr>
+                      <a:picLocks noChangeAspect="1" noChangeArrowheads="1"/>
+                    </pic:cNvPicPr>
+                  </pic:nvPicPr>
+                  <pic:blipFill>
+                    <a:blip r:embed="rId8">
+                      <a:extLst>
+                        <a:ext uri="{28A0092B-C50C-407E-A947-70E740481C1C}">
+                          <a14:useLocalDpi xmlns:a14="http://schemas.microsoft.com/office/drawing/2010/main" val="0"/>
+                        </a:ext>
+                      </a:extLst>
+                    </a:blip>
+                    <a:srcRect/>
+                    <a:stretch>
+                      <a:fillRect/>
+                    </a:stretch>
+                  </pic:blipFill>
+                  <pic:spPr bwMode="auto">
+                    <a:xfrm>
+                      <a:off x="0" y="0"/>
+                      <a:ext cx="5936615" cy="5987415"/>
+                    </a:xfrm>
+                    <a:prstGeom prst="rect">
+                      <a:avLst/>
+                    </a:prstGeom>
+                    <a:noFill/>
+                    <a:ln>
+                      <a:noFill/>
+                    </a:ln>
+                  </pic:spPr>
+                </pic:pic>
+              </a:graphicData>
+            </a:graphic>
+          </wp:inline>
+        </w:drawing>
+      </w:r>
+      <w:r>
+        <w:rPr>
+          <w:noProof/>
+        </w:rPr>
+        <w:lastRenderedPageBreak/>
+        <w:drawing>
+          <wp:inline distT="0" distB="0" distL="0" distR="0" wp14:anchorId="4FB14765" wp14:editId="2E377B4F">
+            <wp:extent cx="5940425" cy="4558665"/>
+            <wp:effectExtent l="0" t="0" r="0" b="0"/>
+            <wp:docPr id="14" name="Picture 14" descr="A picture containing text, opener&#10;&#10;Description automatically generated"/>
+            <wp:cNvGraphicFramePr>
+              <a:graphicFrameLocks xmlns:a="http://schemas.openxmlformats.org/drawingml/2006/main" noChangeAspect="1"/>
+            </wp:cNvGraphicFramePr>
+            <a:graphic xmlns:a="http://schemas.openxmlformats.org/drawingml/2006/main">
+              <a:graphicData uri="http://schemas.openxmlformats.org/drawingml/2006/picture">
+                <pic:pic xmlns:pic="http://schemas.openxmlformats.org/drawingml/2006/picture">
+                  <pic:nvPicPr>
+                    <pic:cNvPr id="14" name="Picture 14" descr="A picture containing text, opener&#10;&#10;Description automatically generated"/>
+                    <pic:cNvPicPr/>
+                  </pic:nvPicPr>
+                  <pic:blipFill>
+                    <a:blip r:embed="rId9" cstate="print">
+                      <a:extLst>
+                        <a:ext uri="{28A0092B-C50C-407E-A947-70E740481C1C}">
+                          <a14:useLocalDpi xmlns:a14="http://schemas.microsoft.com/office/drawing/2010/main" val="0"/>
+                        </a:ext>
+                      </a:extLst>
+                    </a:blip>
+                    <a:stretch>
+                      <a:fillRect/>
+                    </a:stretch>
+                  </pic:blipFill>
+                  <pic:spPr>
+                    <a:xfrm>
+                      <a:off x="0" y="0"/>
+                      <a:ext cx="5940425" cy="4558665"/>
+                    </a:xfrm>
+                    <a:prstGeom prst="rect">
+                      <a:avLst/>
+                    </a:prstGeom>
+                  </pic:spPr>
+                </pic:pic>
+              </a:graphicData>
+            </a:graphic>
+          </wp:inline>
+        </w:drawing>
+      </w:r>
       <w:r>
         <w:br w:type="page"/>
       </w:r>
@@ -21473,7 +21618,7 @@
                     <pic:cNvPicPr/>
                   </pic:nvPicPr>
                   <pic:blipFill>
-                    <a:blip r:embed="rId7"/>
+                    <a:blip r:embed="rId10"/>
                     <a:stretch>
                       <a:fillRect/>
                     </a:stretch>
@@ -21563,7 +21708,7 @@
                     </pic:cNvPicPr>
                   </pic:nvPicPr>
                   <pic:blipFill>
-                    <a:blip r:embed="rId8" cstate="print">
+                    <a:blip r:embed="rId11" cstate="print">
                       <a:extLst>
                         <a:ext uri="{28A0092B-C50C-407E-A947-70E740481C1C}">
                           <a14:useLocalDpi xmlns:a14="http://schemas.microsoft.com/office/drawing/2010/main" val="0"/>
@@ -27012,7 +27157,6 @@
   <w:style w:type="character" w:default="1" w:styleId="DefaultParagraphFont">
     <w:name w:val="Default Paragraph Font"/>
     <w:uiPriority w:val="1"/>
-    <w:semiHidden/>
     <w:unhideWhenUsed/>
   </w:style>
   <w:style w:type="table" w:default="1" w:styleId="TableNormal">

--- a/documents/Đồ án Website Laravel.docx
+++ b/documents/Đồ án Website Laravel.docx
@@ -21686,15 +21686,20 @@
       </w:pPr>
       <w:r>
         <w:rPr>
-          <w:noProof/>
           <w:sz w:val="28"/>
           <w:szCs w:val="28"/>
         </w:rPr>
         <w:drawing>
-          <wp:inline distT="0" distB="0" distL="0" distR="0" wp14:anchorId="69FCAC24" wp14:editId="51DBB6BD">
-            <wp:extent cx="5936615" cy="4027805"/>
+          <wp:inline distT="0" distB="0" distL="0" distR="0" wp14:anchorId="7DFA8877" wp14:editId="697E90AF">
+            <wp:extent cx="5940425" cy="3805114"/>
             <wp:effectExtent l="0" t="0" r="0" b="0"/>
-            <wp:docPr id="5" name="Picture 5"/>
+            <wp:docPr id="2" name="Picture 3" descr="Diagram&#10;&#10;Description automatically generated with medium confidence">
+              <a:extLst xmlns:a="http://schemas.openxmlformats.org/drawingml/2006/main">
+                <a:ext uri="{FF2B5EF4-FFF2-40B4-BE49-F238E27FC236}">
+                  <a16:creationId xmlns:a16="http://schemas.microsoft.com/office/drawing/2014/main" id="{7269F452-776A-5421-9751-15FC861619F9}"/>
+                </a:ext>
+              </a:extLst>
+            </wp:docPr>
             <wp:cNvGraphicFramePr>
               <a:graphicFrameLocks xmlns:a="http://schemas.openxmlformats.org/drawingml/2006/main" noChangeAspect="1"/>
             </wp:cNvGraphicFramePr>
@@ -21702,9 +21707,15 @@
               <a:graphicData uri="http://schemas.openxmlformats.org/drawingml/2006/picture">
                 <pic:pic xmlns:pic="http://schemas.openxmlformats.org/drawingml/2006/picture">
                   <pic:nvPicPr>
-                    <pic:cNvPr id="0" name="Picture 3"/>
+                    <pic:cNvPr id="4" name="Picture 3" descr="Diagram&#10;&#10;Description automatically generated with medium confidence">
+                      <a:extLst>
+                        <a:ext uri="{FF2B5EF4-FFF2-40B4-BE49-F238E27FC236}">
+                          <a16:creationId xmlns:a16="http://schemas.microsoft.com/office/drawing/2014/main" id="{7269F452-776A-5421-9751-15FC861619F9}"/>
+                        </a:ext>
+                      </a:extLst>
+                    </pic:cNvPr>
                     <pic:cNvPicPr>
-                      <a:picLocks noChangeAspect="1" noChangeArrowheads="1"/>
+                      <a:picLocks noChangeAspect="1"/>
                     </pic:cNvPicPr>
                   </pic:nvPicPr>
                   <pic:blipFill>
@@ -21715,23 +21726,18 @@
                         </a:ext>
                       </a:extLst>
                     </a:blip>
-                    <a:srcRect/>
                     <a:stretch>
                       <a:fillRect/>
                     </a:stretch>
                   </pic:blipFill>
-                  <pic:spPr bwMode="auto">
+                  <pic:spPr>
                     <a:xfrm>
                       <a:off x="0" y="0"/>
-                      <a:ext cx="5936615" cy="4027805"/>
+                      <a:ext cx="5953638" cy="3813577"/>
                     </a:xfrm>
                     <a:prstGeom prst="rect">
                       <a:avLst/>
                     </a:prstGeom>
-                    <a:noFill/>
-                    <a:ln>
-                      <a:noFill/>
-                    </a:ln>
                   </pic:spPr>
                 </pic:pic>
               </a:graphicData>
